--- a/Opis projektu.docx
+++ b/Opis projektu.docx
@@ -4,13 +4,132 @@
   <w:body>
     <w:p>
       <w:r>
-        <w:t>Opis projektu :</w:t>
-      </w:r>
-    </w:p>
-    <w:p>
+        <w:t>Agata Chucherko, Inzynieria Obliczeniowa, rok IV</w:t>
+      </w:r>
       <w:bookmarkStart w:id="0" w:name="_GoBack"/>
       <w:bookmarkEnd w:id="0"/>
     </w:p>
+    <w:p>
+      <w:r>
+        <w:t>Opis projektu :</w:t>
+      </w:r>
+      <w:r>
+        <w:t xml:space="preserve"> Kwiaciarnia online </w:t>
+      </w:r>
+    </w:p>
+    <w:p>
+      <w:r>
+        <w:t xml:space="preserve">Kwiaciarnia : </w:t>
+      </w:r>
+    </w:p>
+    <w:p>
+      <w:pPr>
+        <w:pStyle w:val="ListParagraph"/>
+        <w:numPr>
+          <w:ilvl w:val="0"/>
+          <w:numId w:val="1"/>
+        </w:numPr>
+      </w:pPr>
+      <w:r>
+        <w:t>Panel logowania dla administratora systemu - Rola administratora bedzie dodawanie nowych kwiatow i pilnowanie zamowien, a takze wysylanie zamowien do klientow, w podanym przez nich czasie dostawy.</w:t>
+      </w:r>
+    </w:p>
+    <w:p>
+      <w:pPr>
+        <w:pStyle w:val="ListParagraph"/>
+        <w:numPr>
+          <w:ilvl w:val="0"/>
+          <w:numId w:val="1"/>
+        </w:numPr>
+      </w:pPr>
+      <w:r>
+        <w:t xml:space="preserve">Panel logowania dla klientow – Nowy </w:t>
+      </w:r>
+      <w:r>
+        <w:t xml:space="preserve">klient musi sie zarejestrowac przed pierwsza transakcja. Po zalogowaniu dostaje mozliwosc zamowienia </w:t>
+      </w:r>
+      <w:r>
+        <w:t>z odbiorem osobistym w punkcie sprzedazy albo zamowienia pod wskazany adres w odpowiednim czasie.</w:t>
+      </w:r>
+      <w:r>
+        <w:t xml:space="preserve"> Klient moze miec ogranioczna liczbe zamowien w okreslonym przedziale czasowym.</w:t>
+      </w:r>
+    </w:p>
+    <w:p>
+      <w:pPr>
+        <w:pStyle w:val="ListParagraph"/>
+        <w:numPr>
+          <w:ilvl w:val="0"/>
+          <w:numId w:val="1"/>
+        </w:numPr>
+      </w:pPr>
+      <w:r>
+        <w:t>Jesli klient wybiera zamowienie z dostawa pod wskazany adres o wskazanym czasie, musi to zrobic conajmniej 24h przed podana data i godzina</w:t>
+      </w:r>
+      <w:r>
+        <w:t xml:space="preserve"> na zamowieniu, i tylko podczas godzin pracy administratora</w:t>
+      </w:r>
+      <w:r>
+        <w:t>. Zamowienie jest realizaowe z dostawa tylko w miescie Krakow. Oplata za zamowienie z dostawa jest stala. Platnosc za zamowienie jest mozliwa tylko przy odbiorze zamowienia</w:t>
+      </w:r>
+      <w:r>
+        <w:t>(dotyczy zamowien z dostawa i tych realizowanych w punkcie odbioru)</w:t>
+      </w:r>
+      <w:r>
+        <w:t xml:space="preserve">. </w:t>
+      </w:r>
+    </w:p>
+    <w:p>
+      <w:pPr>
+        <w:pStyle w:val="ListParagraph"/>
+        <w:numPr>
+          <w:ilvl w:val="0"/>
+          <w:numId w:val="1"/>
+        </w:numPr>
+      </w:pPr>
+      <w:r>
+        <w:t>Do zadan administratora nalezy takze zamawiania brakujacych kwiatow z hurtowni, a nastepn</w:t>
+      </w:r>
+      <w:r>
+        <w:t>ie wprowadzanie ich do systemu. Dodatkowo tylko administrator systemu ma mozliwosc dodawania sprzedawcow, ktorzy obsluguja klientow w punckie sprzedazy.</w:t>
+      </w:r>
+    </w:p>
+    <w:p>
+      <w:pPr>
+        <w:pStyle w:val="ListParagraph"/>
+        <w:numPr>
+          <w:ilvl w:val="0"/>
+          <w:numId w:val="1"/>
+        </w:numPr>
+      </w:pPr>
+      <w:r>
+        <w:t>W punkcie sprzedazy istnieje mozliwosc zakupienia kwiatow bez wczesniejszego zamowienia</w:t>
+      </w:r>
+      <w:r>
+        <w:t xml:space="preserve"> (tylko w godzinach otwarcia punktu sprzedazy)</w:t>
+      </w:r>
+      <w:r>
+        <w:t xml:space="preserve">. W tedy klient nie musi byc zarejestrowany w naszym systemie, pozostaje anonimowy. </w:t>
+      </w:r>
+    </w:p>
+    <w:p>
+      <w:pPr>
+        <w:pStyle w:val="ListParagraph"/>
+        <w:numPr>
+          <w:ilvl w:val="0"/>
+          <w:numId w:val="1"/>
+        </w:numPr>
+      </w:pPr>
+      <w:r>
+        <w:t xml:space="preserve">Klientom zarejestrowanym w systemie naliczany jest rabat na zamowienia do wykorzystania w wyznaczonym czasie. O wysokosci rabatu decyduje ilosc wczesniej zrealizowanych zamowien. Rabat zaczyna sie naliczac od 10 zamowienia i z kazdym kolejnym zamowieniem wzrasta o 5zl. </w:t>
+      </w:r>
+      <w:r>
+        <w:br/>
+      </w:r>
+    </w:p>
+    <w:p/>
+    <w:p/>
+    <w:p/>
     <w:sectPr>
       <w:pgSz w:w="11906" w:h="16838"/>
       <w:pgMar w:top="1417" w:right="1417" w:bottom="1417" w:left="1417" w:header="708" w:footer="708" w:gutter="0"/>
@@ -19,6 +138,127 @@
     </w:sectPr>
   </w:body>
 </w:document>
+</file>
+
+<file path=word/numbering.xml><?xml version="1.0" encoding="utf-8"?>
+<w:numbering xmlns:wpc="http://schemas.microsoft.com/office/word/2010/wordprocessingCanvas" xmlns:mc="http://schemas.openxmlformats.org/markup-compatibility/2006" xmlns:o="urn:schemas-microsoft-com:office:office" xmlns:r="http://schemas.openxmlformats.org/officeDocument/2006/relationships" xmlns:m="http://schemas.openxmlformats.org/officeDocument/2006/math" xmlns:v="urn:schemas-microsoft-com:vml" xmlns:wp14="http://schemas.microsoft.com/office/word/2010/wordprocessingDrawing" xmlns:wp="http://schemas.openxmlformats.org/drawingml/2006/wordprocessingDrawing" xmlns:w10="urn:schemas-microsoft-com:office:word" xmlns:w="http://schemas.openxmlformats.org/wordprocessingml/2006/main" xmlns:w14="http://schemas.microsoft.com/office/word/2010/wordml" xmlns:w15="http://schemas.microsoft.com/office/word/2012/wordml" xmlns:wpg="http://schemas.microsoft.com/office/word/2010/wordprocessingGroup" xmlns:wpi="http://schemas.microsoft.com/office/word/2010/wordprocessingInk" xmlns:wne="http://schemas.microsoft.com/office/word/2006/wordml" xmlns:wps="http://schemas.microsoft.com/office/word/2010/wordprocessingShape" mc:Ignorable="w14 w15 wp14">
+  <w:abstractNum w:abstractNumId="0">
+    <w:nsid w:val="2CFA2019"/>
+    <w:multiLevelType w:val="hybridMultilevel"/>
+    <w:tmpl w:val="0A30431E"/>
+    <w:lvl w:ilvl="0" w:tplc="04150001">
+      <w:start w:val="1"/>
+      <w:numFmt w:val="bullet"/>
+      <w:lvlText w:val=""/>
+      <w:lvlJc w:val="left"/>
+      <w:pPr>
+        <w:ind w:left="720" w:hanging="360"/>
+      </w:pPr>
+      <w:rPr>
+        <w:rFonts w:ascii="Symbol" w:hAnsi="Symbol" w:hint="default"/>
+      </w:rPr>
+    </w:lvl>
+    <w:lvl w:ilvl="1" w:tplc="04150003" w:tentative="1">
+      <w:start w:val="1"/>
+      <w:numFmt w:val="bullet"/>
+      <w:lvlText w:val="o"/>
+      <w:lvlJc w:val="left"/>
+      <w:pPr>
+        <w:ind w:left="1440" w:hanging="360"/>
+      </w:pPr>
+      <w:rPr>
+        <w:rFonts w:ascii="Courier New" w:hAnsi="Courier New" w:cs="Courier New" w:hint="default"/>
+      </w:rPr>
+    </w:lvl>
+    <w:lvl w:ilvl="2" w:tplc="04150005" w:tentative="1">
+      <w:start w:val="1"/>
+      <w:numFmt w:val="bullet"/>
+      <w:lvlText w:val=""/>
+      <w:lvlJc w:val="left"/>
+      <w:pPr>
+        <w:ind w:left="2160" w:hanging="360"/>
+      </w:pPr>
+      <w:rPr>
+        <w:rFonts w:ascii="Wingdings" w:hAnsi="Wingdings" w:hint="default"/>
+      </w:rPr>
+    </w:lvl>
+    <w:lvl w:ilvl="3" w:tplc="04150001" w:tentative="1">
+      <w:start w:val="1"/>
+      <w:numFmt w:val="bullet"/>
+      <w:lvlText w:val=""/>
+      <w:lvlJc w:val="left"/>
+      <w:pPr>
+        <w:ind w:left="2880" w:hanging="360"/>
+      </w:pPr>
+      <w:rPr>
+        <w:rFonts w:ascii="Symbol" w:hAnsi="Symbol" w:hint="default"/>
+      </w:rPr>
+    </w:lvl>
+    <w:lvl w:ilvl="4" w:tplc="04150003" w:tentative="1">
+      <w:start w:val="1"/>
+      <w:numFmt w:val="bullet"/>
+      <w:lvlText w:val="o"/>
+      <w:lvlJc w:val="left"/>
+      <w:pPr>
+        <w:ind w:left="3600" w:hanging="360"/>
+      </w:pPr>
+      <w:rPr>
+        <w:rFonts w:ascii="Courier New" w:hAnsi="Courier New" w:cs="Courier New" w:hint="default"/>
+      </w:rPr>
+    </w:lvl>
+    <w:lvl w:ilvl="5" w:tplc="04150005" w:tentative="1">
+      <w:start w:val="1"/>
+      <w:numFmt w:val="bullet"/>
+      <w:lvlText w:val=""/>
+      <w:lvlJc w:val="left"/>
+      <w:pPr>
+        <w:ind w:left="4320" w:hanging="360"/>
+      </w:pPr>
+      <w:rPr>
+        <w:rFonts w:ascii="Wingdings" w:hAnsi="Wingdings" w:hint="default"/>
+      </w:rPr>
+    </w:lvl>
+    <w:lvl w:ilvl="6" w:tplc="04150001" w:tentative="1">
+      <w:start w:val="1"/>
+      <w:numFmt w:val="bullet"/>
+      <w:lvlText w:val=""/>
+      <w:lvlJc w:val="left"/>
+      <w:pPr>
+        <w:ind w:left="5040" w:hanging="360"/>
+      </w:pPr>
+      <w:rPr>
+        <w:rFonts w:ascii="Symbol" w:hAnsi="Symbol" w:hint="default"/>
+      </w:rPr>
+    </w:lvl>
+    <w:lvl w:ilvl="7" w:tplc="04150003" w:tentative="1">
+      <w:start w:val="1"/>
+      <w:numFmt w:val="bullet"/>
+      <w:lvlText w:val="o"/>
+      <w:lvlJc w:val="left"/>
+      <w:pPr>
+        <w:ind w:left="5760" w:hanging="360"/>
+      </w:pPr>
+      <w:rPr>
+        <w:rFonts w:ascii="Courier New" w:hAnsi="Courier New" w:cs="Courier New" w:hint="default"/>
+      </w:rPr>
+    </w:lvl>
+    <w:lvl w:ilvl="8" w:tplc="04150005" w:tentative="1">
+      <w:start w:val="1"/>
+      <w:numFmt w:val="bullet"/>
+      <w:lvlText w:val=""/>
+      <w:lvlJc w:val="left"/>
+      <w:pPr>
+        <w:ind w:left="6480" w:hanging="360"/>
+      </w:pPr>
+      <w:rPr>
+        <w:rFonts w:ascii="Wingdings" w:hAnsi="Wingdings" w:hint="default"/>
+      </w:rPr>
+    </w:lvl>
+  </w:abstractNum>
+  <w:num w:numId="1">
+    <w:abstractNumId w:val="0"/>
+  </w:num>
+</w:numbering>
 </file>
 
 <file path=word/styles.xml><?xml version="1.0" encoding="utf-8"?>
@@ -442,6 +682,17 @@
     <w:semiHidden/>
     <w:unhideWhenUsed/>
   </w:style>
+  <w:style w:type="paragraph" w:styleId="ListParagraph">
+    <w:name w:val="List Paragraph"/>
+    <w:basedOn w:val="Normal"/>
+    <w:uiPriority w:val="34"/>
+    <w:qFormat/>
+    <w:rsid w:val="008B7B32"/>
+    <w:pPr>
+      <w:ind w:left="720"/>
+      <w:contextualSpacing/>
+    </w:pPr>
+  </w:style>
 </w:styles>
 </file>
 

--- a/Opis projektu.docx
+++ b/Opis projektu.docx
@@ -6,8 +6,6 @@
       <w:r>
         <w:t>Agata Chucherko, Inzynieria Obliczeniowa, rok IV</w:t>
       </w:r>
-      <w:bookmarkStart w:id="0" w:name="_GoBack"/>
-      <w:bookmarkEnd w:id="0"/>
     </w:p>
     <w:p>
       <w:r>
@@ -110,6 +108,20 @@
       </w:r>
       <w:r>
         <w:t xml:space="preserve">. W tedy klient nie musi byc zarejestrowany w naszym systemie, pozostaje anonimowy. </w:t>
+      </w:r>
+      <w:r>
+        <w:t xml:space="preserve">Mozliwosc rezerwacji </w:t>
+      </w:r>
+      <w:r>
+        <w:t>dla niezarejestrowanych</w:t>
+      </w:r>
+      <w:bookmarkStart w:id="0" w:name="_GoBack"/>
+      <w:bookmarkEnd w:id="0"/>
+      <w:r>
+        <w:t xml:space="preserve"> </w:t>
+      </w:r>
+      <w:r>
+        <w:t>klientow.</w:t>
       </w:r>
     </w:p>
     <w:p>
